--- a/базы данных/лабораторная 2/Лабораторная 2_Рождественский_Серотюкова_1302.docx
+++ b/базы данных/лабораторная 2/Лабораторная 2_Рождественский_Серотюкова_1302.docx
@@ -7576,29 +7576,79 @@
           <w:color w:val="000000"/>
           <w:sz w:val="28"/>
           <w:szCs w:val="28"/>
-        </w:rPr>
-      </w:pPr>
-      <w:r>
-        <w:rPr>
-          <w:rFonts w:ascii="Times New Roman" w:hAnsi="Times New Roman"/>
-          <w:color w:val="000000"/>
-          <w:sz w:val="28"/>
-          <w:szCs w:val="28"/>
-        </w:rPr>
-        <w:t>Результаты выполнения запроса:</w:t>
-      </w:r>
-    </w:p>
-    <w:p>
-      <w:pPr>
-        <w:autoSpaceDE w:val="0"/>
-        <w:autoSpaceDN w:val="0"/>
-        <w:adjustRightInd w:val="0"/>
-        <w:ind w:firstLine="709"/>
-        <w:rPr>
-          <w:rFonts w:ascii="Courier New" w:hAnsi="Courier New" w:cs="Courier New"/>
-          <w:color w:val="000000"/>
-          <w:sz w:val="28"/>
-          <w:szCs w:val="28"/>
+          <w:lang w:val="en-US"/>
+        </w:rPr>
+      </w:pPr>
+      <w:r>
+        <w:rPr>
+          <w:rFonts w:ascii="Times New Roman" w:hAnsi="Times New Roman"/>
+          <w:color w:val="000000"/>
+          <w:sz w:val="28"/>
+          <w:szCs w:val="28"/>
+        </w:rPr>
+        <w:t>Результаты</w:t>
+      </w:r>
+      <w:r>
+        <w:rPr>
+          <w:rFonts w:ascii="Times New Roman" w:hAnsi="Times New Roman"/>
+          <w:color w:val="000000"/>
+          <w:sz w:val="28"/>
+          <w:szCs w:val="28"/>
+          <w:lang w:val="en-US"/>
+        </w:rPr>
+        <w:t xml:space="preserve"> </w:t>
+      </w:r>
+      <w:r>
+        <w:rPr>
+          <w:rFonts w:ascii="Times New Roman" w:hAnsi="Times New Roman"/>
+          <w:color w:val="000000"/>
+          <w:sz w:val="28"/>
+          <w:szCs w:val="28"/>
+        </w:rPr>
+        <w:t>выполнения</w:t>
+      </w:r>
+      <w:r>
+        <w:rPr>
+          <w:rFonts w:ascii="Times New Roman" w:hAnsi="Times New Roman"/>
+          <w:color w:val="000000"/>
+          <w:sz w:val="28"/>
+          <w:szCs w:val="28"/>
+          <w:lang w:val="en-US"/>
+        </w:rPr>
+        <w:t xml:space="preserve"> </w:t>
+      </w:r>
+      <w:r>
+        <w:rPr>
+          <w:rFonts w:ascii="Times New Roman" w:hAnsi="Times New Roman"/>
+          <w:color w:val="000000"/>
+          <w:sz w:val="28"/>
+          <w:szCs w:val="28"/>
+        </w:rPr>
+        <w:t>запроса</w:t>
+      </w:r>
+      <w:r>
+        <w:rPr>
+          <w:rFonts w:ascii="Times New Roman" w:hAnsi="Times New Roman"/>
+          <w:color w:val="000000"/>
+          <w:sz w:val="28"/>
+          <w:szCs w:val="28"/>
+          <w:lang w:val="en-US"/>
+        </w:rPr>
+        <w:t>:</w:t>
+      </w:r>
+    </w:p>
+    <w:p>
+      <w:pPr>
+        <w:autoSpaceDE w:val="0"/>
+        <w:autoSpaceDN w:val="0"/>
+        <w:adjustRightInd w:val="0"/>
+        <w:ind w:firstLine="709"/>
+        <w:rPr>
+          <w:rFonts w:ascii="Courier New" w:hAnsi="Courier New" w:cs="Courier New"/>
+          <w:color w:val="000000"/>
+          <w:sz w:val="28"/>
+          <w:szCs w:val="28"/>
+          <w:lang w:val="en-US"/>
         </w:rPr>
       </w:pPr>
       <w:proofErr w:type="spellStart"/>
@@ -7608,6 +7658,7 @@
           <w:color w:val="000000"/>
           <w:sz w:val="28"/>
           <w:szCs w:val="28"/>
+          <w:lang w:val="en-US"/>
         </w:rPr>
         <w:t>ProductID</w:t>
       </w:r>
@@ -7618,6 +7669,7 @@
           <w:color w:val="000000"/>
           <w:sz w:val="28"/>
           <w:szCs w:val="28"/>
+          <w:lang w:val="en-US"/>
         </w:rPr>
         <w:t xml:space="preserve">   </w:t>
       </w:r>
@@ -7628,6 +7680,7 @@
           <w:color w:val="000000"/>
           <w:sz w:val="28"/>
           <w:szCs w:val="28"/>
+          <w:lang w:val="en-US"/>
         </w:rPr>
         <w:t>Sum_Count</w:t>
       </w:r>
@@ -12378,8 +12431,12 @@
     <w:p>
       <w:pPr>
         <w:pStyle w:val="Default"/>
+        <w:numPr>
+          <w:ilvl w:val="0"/>
+          <w:numId w:val="9"/>
+        </w:numPr>
         <w:spacing w:after="134" w:line="360" w:lineRule="auto"/>
-        <w:ind w:firstLine="709"/>
+        <w:ind w:left="0" w:firstLine="709"/>
         <w:jc w:val="both"/>
         <w:rPr>
           <w:sz w:val="28"/>
@@ -12387,12 +12444,14 @@
           <w:lang w:val="en-US"/>
         </w:rPr>
       </w:pPr>
-      <w:r>
-        <w:rPr>
-          <w:sz w:val="28"/>
-          <w:szCs w:val="28"/>
-        </w:rPr>
-        <w:t xml:space="preserve">1. Распределенные базы данных: Методические указания к лабораторным работам / Сост.: А. В. Горячев, Н. Е. </w:t>
+      <w:bookmarkStart w:id="0" w:name="_GoBack"/>
+      <w:bookmarkEnd w:id="0"/>
+      <w:r>
+        <w:rPr>
+          <w:sz w:val="28"/>
+          <w:szCs w:val="28"/>
+        </w:rPr>
+        <w:t xml:space="preserve">Распределенные базы данных: Методические указания к лабораторным работам / Сост.: А. В. Горячев, Н. Е. </w:t>
       </w:r>
       <w:proofErr w:type="spellStart"/>
       <w:r>
@@ -12422,6 +12481,7 @@
         <w:rPr>
           <w:sz w:val="28"/>
           <w:szCs w:val="28"/>
+          <w:lang w:val="en-US"/>
         </w:rPr>
         <w:t>.:</w:t>
       </w:r>
@@ -12430,9 +12490,11 @@
         <w:rPr>
           <w:sz w:val="28"/>
           <w:szCs w:val="28"/>
+          <w:lang w:val="en-US"/>
         </w:rPr>
         <w:t xml:space="preserve"> </w:t>
       </w:r>
+      <w:proofErr w:type="spellStart"/>
       <w:r>
         <w:rPr>
           <w:sz w:val="28"/>
@@ -12440,10 +12502,12 @@
         </w:rPr>
         <w:t>Изд</w:t>
       </w:r>
-      <w:r>
-        <w:rPr>
-          <w:sz w:val="28"/>
-          <w:szCs w:val="28"/>
+      <w:proofErr w:type="spellEnd"/>
+      <w:r>
+        <w:rPr>
+          <w:sz w:val="28"/>
+          <w:szCs w:val="28"/>
+          <w:lang w:val="en-US"/>
         </w:rPr>
         <w:t>-</w:t>
       </w:r>
@@ -12458,6 +12522,7 @@
         <w:rPr>
           <w:sz w:val="28"/>
           <w:szCs w:val="28"/>
+          <w:lang w:val="en-US"/>
         </w:rPr>
         <w:t xml:space="preserve"> </w:t>
       </w:r>
@@ -12474,6 +12539,7 @@
         <w:rPr>
           <w:sz w:val="28"/>
           <w:szCs w:val="28"/>
+          <w:lang w:val="en-US"/>
         </w:rPr>
         <w:t xml:space="preserve"> «</w:t>
       </w:r>
@@ -12488,19 +12554,17 @@
         <w:rPr>
           <w:sz w:val="28"/>
           <w:szCs w:val="28"/>
-        </w:rPr>
-        <w:t xml:space="preserve">», 2008. </w:t>
-      </w:r>
-      <w:proofErr w:type="gramStart"/>
-      <w:r>
-        <w:rPr>
-          <w:sz w:val="28"/>
-          <w:szCs w:val="28"/>
-          <w:lang w:val="en-US"/>
-        </w:rPr>
-        <w:t>32</w:t>
-      </w:r>
-      <w:proofErr w:type="gramEnd"/>
+          <w:lang w:val="en-US"/>
+        </w:rPr>
+        <w:t xml:space="preserve">», 2008. 32 </w:t>
+      </w:r>
+      <w:r>
+        <w:rPr>
+          <w:sz w:val="28"/>
+          <w:szCs w:val="28"/>
+        </w:rPr>
+        <w:t>с</w:t>
+      </w:r>
       <w:r>
         <w:rPr>
           <w:sz w:val="28"/>
@@ -12509,50 +12573,26 @@
         </w:rPr>
         <w:t xml:space="preserve"> </w:t>
       </w:r>
-      <w:r>
-        <w:rPr>
-          <w:sz w:val="28"/>
-          <w:szCs w:val="28"/>
-        </w:rPr>
-        <w:t>с</w:t>
-      </w:r>
-      <w:r>
-        <w:rPr>
-          <w:sz w:val="28"/>
-          <w:szCs w:val="28"/>
-          <w:lang w:val="en-US"/>
-        </w:rPr>
-        <w:t xml:space="preserve"> </w:t>
-      </w:r>
-    </w:p>
-    <w:p>
-      <w:pPr>
-        <w:pStyle w:val="1"/>
-        <w:shd w:val="clear" w:color="auto" w:fill="FFFFFF"/>
-        <w:spacing w:before="0" w:after="0" w:line="360" w:lineRule="auto"/>
-        <w:ind w:firstLine="709"/>
-        <w:rPr>
-          <w:rFonts w:ascii="Times New Roman" w:hAnsi="Times New Roman"/>
-          <w:b w:val="0"/>
+    </w:p>
+    <w:p>
+      <w:pPr>
+        <w:pStyle w:val="a7"/>
+        <w:numPr>
+          <w:ilvl w:val="0"/>
+          <w:numId w:val="9"/>
+        </w:numPr>
+        <w:ind w:left="0" w:firstLine="709"/>
+        <w:rPr>
+          <w:rFonts w:ascii="Times New Roman" w:hAnsi="Times New Roman"/>
+          <w:b/>
           <w:color w:val="161616"/>
-          <w:sz w:val="48"/>
-          <w:szCs w:val="48"/>
-          <w:lang w:val="ru-RU"/>
-        </w:rPr>
-      </w:pPr>
-      <w:r>
-        <w:rPr>
-          <w:rFonts w:ascii="Times New Roman" w:hAnsi="Times New Roman"/>
-          <w:b w:val="0"/>
-          <w:sz w:val="28"/>
-          <w:szCs w:val="28"/>
-        </w:rPr>
-        <w:t xml:space="preserve">2. </w:t>
-      </w:r>
-      <w:r>
-        <w:rPr>
-          <w:rFonts w:ascii="Times New Roman" w:hAnsi="Times New Roman"/>
-          <w:b w:val="0"/>
+          <w:sz w:val="28"/>
+          <w:szCs w:val="28"/>
+        </w:rPr>
+      </w:pPr>
+      <w:r>
+        <w:rPr>
+          <w:rFonts w:ascii="Times New Roman" w:hAnsi="Times New Roman"/>
           <w:color w:val="161616"/>
           <w:sz w:val="28"/>
           <w:szCs w:val="28"/>
@@ -12563,7 +12603,6 @@
       <w:r>
         <w:rPr>
           <w:rFonts w:ascii="Times New Roman" w:hAnsi="Times New Roman"/>
-          <w:b w:val="0"/>
           <w:color w:val="161616"/>
           <w:sz w:val="28"/>
           <w:szCs w:val="28"/>
@@ -12574,7 +12613,6 @@
       <w:r>
         <w:rPr>
           <w:rFonts w:ascii="Times New Roman" w:hAnsi="Times New Roman"/>
-          <w:b w:val="0"/>
           <w:color w:val="161616"/>
           <w:sz w:val="28"/>
           <w:szCs w:val="28"/>
@@ -12584,7 +12622,6 @@
       <w:r>
         <w:rPr>
           <w:rFonts w:ascii="Times New Roman" w:hAnsi="Times New Roman"/>
-          <w:b w:val="0"/>
           <w:color w:val="161616"/>
           <w:sz w:val="28"/>
           <w:szCs w:val="28"/>
@@ -12597,7 +12634,6 @@
           <w:rPr>
             <w:rStyle w:val="a6"/>
             <w:rFonts w:ascii="Times New Roman" w:hAnsi="Times New Roman"/>
-            <w:b w:val="0"/>
             <w:sz w:val="28"/>
             <w:szCs w:val="28"/>
             <w:lang w:val="en-GB"/>
@@ -12608,7 +12644,6 @@
       <w:r>
         <w:rPr>
           <w:rFonts w:ascii="Times New Roman" w:hAnsi="Times New Roman"/>
-          <w:b w:val="0"/>
           <w:color w:val="161616"/>
           <w:sz w:val="28"/>
           <w:szCs w:val="28"/>
@@ -12619,16 +12654,273 @@
       <w:r>
         <w:rPr>
           <w:rFonts w:ascii="Times New Roman" w:hAnsi="Times New Roman"/>
-          <w:b w:val="0"/>
           <w:color w:val="161616"/>
           <w:sz w:val="28"/>
           <w:szCs w:val="28"/>
-          <w:lang w:val="ru-RU"/>
         </w:rPr>
         <w:t>Дата обращения: 21.09.2023</w:t>
       </w:r>
-      <w:bookmarkStart w:id="0" w:name="_GoBack"/>
-      <w:bookmarkEnd w:id="0"/>
+    </w:p>
+    <w:p>
+      <w:pPr>
+        <w:pStyle w:val="a7"/>
+        <w:numPr>
+          <w:ilvl w:val="0"/>
+          <w:numId w:val="9"/>
+        </w:numPr>
+        <w:autoSpaceDE w:val="0"/>
+        <w:autoSpaceDN w:val="0"/>
+        <w:adjustRightInd w:val="0"/>
+        <w:spacing w:line="360" w:lineRule="auto"/>
+        <w:ind w:left="0" w:firstLine="709"/>
+        <w:rPr>
+          <w:rFonts w:ascii="Times New Roman" w:hAnsi="Times New Roman"/>
+          <w:sz w:val="28"/>
+          <w:szCs w:val="28"/>
+        </w:rPr>
+      </w:pPr>
+      <w:r>
+        <w:rPr>
+          <w:rFonts w:ascii="Times New Roman" w:hAnsi="Times New Roman"/>
+          <w:sz w:val="28"/>
+          <w:szCs w:val="28"/>
+        </w:rPr>
+        <w:t xml:space="preserve">Виртуальный образовательный кластер </w:t>
+      </w:r>
+      <w:proofErr w:type="spellStart"/>
+      <w:r>
+        <w:rPr>
+          <w:rFonts w:ascii="Times New Roman" w:hAnsi="Times New Roman"/>
+          <w:sz w:val="28"/>
+          <w:szCs w:val="28"/>
+        </w:rPr>
+        <w:t>СПбЭГЭТУ</w:t>
+      </w:r>
+      <w:proofErr w:type="spellEnd"/>
+      <w:r>
+        <w:rPr>
+          <w:rFonts w:ascii="Times New Roman" w:hAnsi="Times New Roman"/>
+          <w:sz w:val="28"/>
+          <w:szCs w:val="28"/>
+        </w:rPr>
+        <w:t xml:space="preserve"> «ЛЭТИ». Курс «Базы данных». </w:t>
+      </w:r>
+      <w:r>
+        <w:rPr>
+          <w:rFonts w:ascii="Times New Roman" w:hAnsi="Times New Roman"/>
+          <w:sz w:val="28"/>
+          <w:szCs w:val="28"/>
+          <w:lang w:val="en-GB"/>
+        </w:rPr>
+        <w:t>URL</w:t>
+      </w:r>
+      <w:r>
+        <w:rPr>
+          <w:rFonts w:ascii="Times New Roman" w:hAnsi="Times New Roman"/>
+          <w:sz w:val="28"/>
+          <w:szCs w:val="28"/>
+        </w:rPr>
+        <w:t xml:space="preserve">: </w:t>
+      </w:r>
+      <w:hyperlink r:id="rId9" w:history="1">
+        <w:r>
+          <w:rPr>
+            <w:rStyle w:val="a6"/>
+            <w:rFonts w:ascii="Times New Roman" w:hAnsi="Times New Roman"/>
+            <w:sz w:val="28"/>
+            <w:szCs w:val="28"/>
+            <w:lang w:val="en-GB"/>
+          </w:rPr>
+          <w:t>https</w:t>
+        </w:r>
+        <w:r>
+          <w:rPr>
+            <w:rStyle w:val="a6"/>
+            <w:rFonts w:ascii="Times New Roman" w:hAnsi="Times New Roman"/>
+            <w:sz w:val="28"/>
+            <w:szCs w:val="28"/>
+          </w:rPr>
+          <w:t>://</w:t>
+        </w:r>
+        <w:proofErr w:type="spellStart"/>
+        <w:r>
+          <w:rPr>
+            <w:rStyle w:val="a6"/>
+            <w:rFonts w:ascii="Times New Roman" w:hAnsi="Times New Roman"/>
+            <w:sz w:val="28"/>
+            <w:szCs w:val="28"/>
+            <w:lang w:val="en-GB"/>
+          </w:rPr>
+          <w:t>vec</w:t>
+        </w:r>
+        <w:proofErr w:type="spellEnd"/>
+        <w:r>
+          <w:rPr>
+            <w:rStyle w:val="a6"/>
+            <w:rFonts w:ascii="Times New Roman" w:hAnsi="Times New Roman"/>
+            <w:sz w:val="28"/>
+            <w:szCs w:val="28"/>
+          </w:rPr>
+          <w:t>.</w:t>
+        </w:r>
+        <w:proofErr w:type="spellStart"/>
+        <w:r>
+          <w:rPr>
+            <w:rStyle w:val="a6"/>
+            <w:rFonts w:ascii="Times New Roman" w:hAnsi="Times New Roman"/>
+            <w:sz w:val="28"/>
+            <w:szCs w:val="28"/>
+            <w:lang w:val="en-GB"/>
+          </w:rPr>
+          <w:t>etu</w:t>
+        </w:r>
+        <w:proofErr w:type="spellEnd"/>
+        <w:r>
+          <w:rPr>
+            <w:rStyle w:val="a6"/>
+            <w:rFonts w:ascii="Times New Roman" w:hAnsi="Times New Roman"/>
+            <w:sz w:val="28"/>
+            <w:szCs w:val="28"/>
+          </w:rPr>
+          <w:t>.</w:t>
+        </w:r>
+        <w:proofErr w:type="spellStart"/>
+        <w:r>
+          <w:rPr>
+            <w:rStyle w:val="a6"/>
+            <w:rFonts w:ascii="Times New Roman" w:hAnsi="Times New Roman"/>
+            <w:sz w:val="28"/>
+            <w:szCs w:val="28"/>
+            <w:lang w:val="en-GB"/>
+          </w:rPr>
+          <w:t>ru</w:t>
+        </w:r>
+        <w:proofErr w:type="spellEnd"/>
+        <w:r>
+          <w:rPr>
+            <w:rStyle w:val="a6"/>
+            <w:rFonts w:ascii="Times New Roman" w:hAnsi="Times New Roman"/>
+            <w:sz w:val="28"/>
+            <w:szCs w:val="28"/>
+          </w:rPr>
+          <w:t>/</w:t>
+        </w:r>
+        <w:proofErr w:type="spellStart"/>
+        <w:r>
+          <w:rPr>
+            <w:rStyle w:val="a6"/>
+            <w:rFonts w:ascii="Times New Roman" w:hAnsi="Times New Roman"/>
+            <w:sz w:val="28"/>
+            <w:szCs w:val="28"/>
+            <w:lang w:val="en-GB"/>
+          </w:rPr>
+          <w:t>moodle</w:t>
+        </w:r>
+        <w:proofErr w:type="spellEnd"/>
+        <w:r>
+          <w:rPr>
+            <w:rStyle w:val="a6"/>
+            <w:rFonts w:ascii="Times New Roman" w:hAnsi="Times New Roman"/>
+            <w:sz w:val="28"/>
+            <w:szCs w:val="28"/>
+          </w:rPr>
+          <w:t>/</w:t>
+        </w:r>
+        <w:r>
+          <w:rPr>
+            <w:rStyle w:val="a6"/>
+            <w:rFonts w:ascii="Times New Roman" w:hAnsi="Times New Roman"/>
+            <w:sz w:val="28"/>
+            <w:szCs w:val="28"/>
+            <w:lang w:val="en-GB"/>
+          </w:rPr>
+          <w:t>course</w:t>
+        </w:r>
+        <w:r>
+          <w:rPr>
+            <w:rStyle w:val="a6"/>
+            <w:rFonts w:ascii="Times New Roman" w:hAnsi="Times New Roman"/>
+            <w:sz w:val="28"/>
+            <w:szCs w:val="28"/>
+          </w:rPr>
+          <w:t>/</w:t>
+        </w:r>
+        <w:r>
+          <w:rPr>
+            <w:rStyle w:val="a6"/>
+            <w:rFonts w:ascii="Times New Roman" w:hAnsi="Times New Roman"/>
+            <w:sz w:val="28"/>
+            <w:szCs w:val="28"/>
+            <w:lang w:val="en-GB"/>
+          </w:rPr>
+          <w:t>view</w:t>
+        </w:r>
+        <w:r>
+          <w:rPr>
+            <w:rStyle w:val="a6"/>
+            <w:rFonts w:ascii="Times New Roman" w:hAnsi="Times New Roman"/>
+            <w:sz w:val="28"/>
+            <w:szCs w:val="28"/>
+          </w:rPr>
+          <w:t>.</w:t>
+        </w:r>
+        <w:proofErr w:type="spellStart"/>
+        <w:r>
+          <w:rPr>
+            <w:rStyle w:val="a6"/>
+            <w:rFonts w:ascii="Times New Roman" w:hAnsi="Times New Roman"/>
+            <w:sz w:val="28"/>
+            <w:szCs w:val="28"/>
+            <w:lang w:val="en-GB"/>
+          </w:rPr>
+          <w:t>php</w:t>
+        </w:r>
+        <w:proofErr w:type="spellEnd"/>
+        <w:r>
+          <w:rPr>
+            <w:rStyle w:val="a6"/>
+            <w:rFonts w:ascii="Times New Roman" w:hAnsi="Times New Roman"/>
+            <w:sz w:val="28"/>
+            <w:szCs w:val="28"/>
+          </w:rPr>
+          <w:t>?</w:t>
+        </w:r>
+        <w:r>
+          <w:rPr>
+            <w:rStyle w:val="a6"/>
+            <w:rFonts w:ascii="Times New Roman" w:hAnsi="Times New Roman"/>
+            <w:sz w:val="28"/>
+            <w:szCs w:val="28"/>
+            <w:lang w:val="en-GB"/>
+          </w:rPr>
+          <w:t>id</w:t>
+        </w:r>
+        <w:r>
+          <w:rPr>
+            <w:rStyle w:val="a6"/>
+            <w:rFonts w:ascii="Times New Roman" w:hAnsi="Times New Roman"/>
+            <w:sz w:val="28"/>
+            <w:szCs w:val="28"/>
+          </w:rPr>
+          <w:t>=14314</w:t>
+        </w:r>
+      </w:hyperlink>
+      <w:r>
+        <w:rPr>
+          <w:rFonts w:ascii="Times New Roman" w:hAnsi="Times New Roman"/>
+          <w:sz w:val="28"/>
+          <w:szCs w:val="28"/>
+        </w:rPr>
+        <w:t xml:space="preserve"> </w:t>
+      </w:r>
+      <w:r>
+        <w:rPr>
+          <w:rFonts w:ascii="Times New Roman" w:hAnsi="Times New Roman"/>
+          <w:sz w:val="28"/>
+          <w:szCs w:val="28"/>
+        </w:rPr>
+        <w:t>Дата обращения 21.09.2023.</w:t>
+      </w:r>
     </w:p>
     <w:p>
       <w:pPr>
@@ -12655,12 +12947,11 @@
           <w:rFonts w:ascii="Times New Roman" w:hAnsi="Times New Roman"/>
           <w:sz w:val="28"/>
           <w:szCs w:val="28"/>
-          <w:lang w:val="en-US"/>
         </w:rPr>
       </w:pPr>
     </w:p>
     <w:sectPr>
-      <w:footerReference w:type="default" r:id="rId9"/>
+      <w:footerReference w:type="default" r:id="rId10"/>
       <w:pgSz w:w="11906" w:h="16838"/>
       <w:pgMar w:top="1134" w:right="850" w:bottom="1134" w:left="1843" w:header="708" w:footer="708" w:gutter="0"/>
       <w:cols w:space="720"/>
@@ -12700,6 +12991,7 @@
         <w:docPartUnique/>
       </w:docPartObj>
     </w:sdtPr>
+    <w:sdtEndPr/>
     <w:sdtContent>
       <w:p>
         <w:pPr>
@@ -12757,6 +13049,93 @@
 <file path=word/numbering.xml><?xml version="1.0" encoding="utf-8"?>
 <w:numbering xmlns:wpc="http://schemas.microsoft.com/office/word/2010/wordprocessingCanvas" xmlns:mc="http://schemas.openxmlformats.org/markup-compatibility/2006" xmlns:o="urn:schemas-microsoft-com:office:office" xmlns:r="http://schemas.openxmlformats.org/officeDocument/2006/relationships" xmlns:m="http://schemas.openxmlformats.org/officeDocument/2006/math" xmlns:v="urn:schemas-microsoft-com:vml" xmlns:wp14="http://schemas.microsoft.com/office/word/2010/wordprocessingDrawing" xmlns:wp="http://schemas.openxmlformats.org/drawingml/2006/wordprocessingDrawing" xmlns:w10="urn:schemas-microsoft-com:office:word" xmlns:w="http://schemas.openxmlformats.org/wordprocessingml/2006/main" xmlns:w14="http://schemas.microsoft.com/office/word/2010/wordml" xmlns:w15="http://schemas.microsoft.com/office/word/2012/wordml" xmlns:wpg="http://schemas.microsoft.com/office/word/2010/wordprocessingGroup" xmlns:wpi="http://schemas.microsoft.com/office/word/2010/wordprocessingInk" xmlns:wne="http://schemas.microsoft.com/office/word/2006/wordml" xmlns:wps="http://schemas.microsoft.com/office/word/2010/wordprocessingShape" mc:Ignorable="w14 w15 wp14">
   <w:abstractNum w:abstractNumId="0" w15:restartNumberingAfterBreak="0">
+    <w:nsid w:val="15AC0977"/>
+    <w:multiLevelType w:val="hybridMultilevel"/>
+    <w:tmpl w:val="DC6CC79C"/>
+    <w:lvl w:ilvl="0" w:tplc="79A63662">
+      <w:start w:val="1"/>
+      <w:numFmt w:val="decimal"/>
+      <w:suff w:val="space"/>
+      <w:lvlText w:val="%1."/>
+      <w:lvlJc w:val="left"/>
+      <w:pPr>
+        <w:ind w:left="1069" w:hanging="360"/>
+      </w:pPr>
+    </w:lvl>
+    <w:lvl w:ilvl="1" w:tplc="04190019">
+      <w:start w:val="1"/>
+      <w:numFmt w:val="lowerLetter"/>
+      <w:lvlText w:val="%2."/>
+      <w:lvlJc w:val="left"/>
+      <w:pPr>
+        <w:ind w:left="2149" w:hanging="360"/>
+      </w:pPr>
+    </w:lvl>
+    <w:lvl w:ilvl="2" w:tplc="0419001B">
+      <w:start w:val="1"/>
+      <w:numFmt w:val="lowerRoman"/>
+      <w:lvlText w:val="%3."/>
+      <w:lvlJc w:val="right"/>
+      <w:pPr>
+        <w:ind w:left="2869" w:hanging="180"/>
+      </w:pPr>
+    </w:lvl>
+    <w:lvl w:ilvl="3" w:tplc="0419000F">
+      <w:start w:val="1"/>
+      <w:numFmt w:val="decimal"/>
+      <w:lvlText w:val="%4."/>
+      <w:lvlJc w:val="left"/>
+      <w:pPr>
+        <w:ind w:left="3589" w:hanging="360"/>
+      </w:pPr>
+    </w:lvl>
+    <w:lvl w:ilvl="4" w:tplc="04190019">
+      <w:start w:val="1"/>
+      <w:numFmt w:val="lowerLetter"/>
+      <w:lvlText w:val="%5."/>
+      <w:lvlJc w:val="left"/>
+      <w:pPr>
+        <w:ind w:left="4309" w:hanging="360"/>
+      </w:pPr>
+    </w:lvl>
+    <w:lvl w:ilvl="5" w:tplc="0419001B">
+      <w:start w:val="1"/>
+      <w:numFmt w:val="lowerRoman"/>
+      <w:lvlText w:val="%6."/>
+      <w:lvlJc w:val="right"/>
+      <w:pPr>
+        <w:ind w:left="5029" w:hanging="180"/>
+      </w:pPr>
+    </w:lvl>
+    <w:lvl w:ilvl="6" w:tplc="0419000F">
+      <w:start w:val="1"/>
+      <w:numFmt w:val="decimal"/>
+      <w:lvlText w:val="%7."/>
+      <w:lvlJc w:val="left"/>
+      <w:pPr>
+        <w:ind w:left="5749" w:hanging="360"/>
+      </w:pPr>
+    </w:lvl>
+    <w:lvl w:ilvl="7" w:tplc="04190019">
+      <w:start w:val="1"/>
+      <w:numFmt w:val="lowerLetter"/>
+      <w:lvlText w:val="%8."/>
+      <w:lvlJc w:val="left"/>
+      <w:pPr>
+        <w:ind w:left="6469" w:hanging="360"/>
+      </w:pPr>
+    </w:lvl>
+    <w:lvl w:ilvl="8" w:tplc="0419001B">
+      <w:start w:val="1"/>
+      <w:numFmt w:val="lowerRoman"/>
+      <w:lvlText w:val="%9."/>
+      <w:lvlJc w:val="right"/>
+      <w:pPr>
+        <w:ind w:left="7189" w:hanging="180"/>
+      </w:pPr>
+    </w:lvl>
+  </w:abstractNum>
+  <w:abstractNum w:abstractNumId="1" w15:restartNumberingAfterBreak="0">
     <w:nsid w:val="2FE634C2"/>
     <w:multiLevelType w:val="hybridMultilevel"/>
     <w:tmpl w:val="5B76171C"/>
@@ -12869,7 +13248,7 @@
       </w:rPr>
     </w:lvl>
   </w:abstractNum>
-  <w:abstractNum w:abstractNumId="1" w15:restartNumberingAfterBreak="0">
+  <w:abstractNum w:abstractNumId="2" w15:restartNumberingAfterBreak="0">
     <w:nsid w:val="38125C16"/>
     <w:multiLevelType w:val="hybridMultilevel"/>
     <w:tmpl w:val="83D40588"/>
@@ -12958,7 +13337,7 @@
       </w:pPr>
     </w:lvl>
   </w:abstractNum>
-  <w:abstractNum w:abstractNumId="2" w15:restartNumberingAfterBreak="0">
+  <w:abstractNum w:abstractNumId="3" w15:restartNumberingAfterBreak="0">
     <w:nsid w:val="417C76E2"/>
     <w:multiLevelType w:val="multilevel"/>
     <w:tmpl w:val="3418D9A8"/>
@@ -13071,7 +13450,7 @@
       </w:pPr>
     </w:lvl>
   </w:abstractNum>
-  <w:abstractNum w:abstractNumId="3" w15:restartNumberingAfterBreak="0">
+  <w:abstractNum w:abstractNumId="4" w15:restartNumberingAfterBreak="0">
     <w:nsid w:val="45C31259"/>
     <w:multiLevelType w:val="hybridMultilevel"/>
     <w:tmpl w:val="315E45F2"/>
@@ -13161,7 +13540,7 @@
       </w:pPr>
     </w:lvl>
   </w:abstractNum>
-  <w:abstractNum w:abstractNumId="4" w15:restartNumberingAfterBreak="0">
+  <w:abstractNum w:abstractNumId="5" w15:restartNumberingAfterBreak="0">
     <w:nsid w:val="5B0225A0"/>
     <w:multiLevelType w:val="hybridMultilevel"/>
     <w:tmpl w:val="72A6DB84"/>
@@ -13250,7 +13629,7 @@
       </w:pPr>
     </w:lvl>
   </w:abstractNum>
-  <w:abstractNum w:abstractNumId="5" w15:restartNumberingAfterBreak="0">
+  <w:abstractNum w:abstractNumId="6" w15:restartNumberingAfterBreak="0">
     <w:nsid w:val="649B4C06"/>
     <w:multiLevelType w:val="hybridMultilevel"/>
     <w:tmpl w:val="B9B2634C"/>
@@ -13339,7 +13718,7 @@
       </w:pPr>
     </w:lvl>
   </w:abstractNum>
-  <w:abstractNum w:abstractNumId="6" w15:restartNumberingAfterBreak="0">
+  <w:abstractNum w:abstractNumId="7" w15:restartNumberingAfterBreak="0">
     <w:nsid w:val="67F44758"/>
     <w:multiLevelType w:val="hybridMultilevel"/>
     <w:tmpl w:val="E71E0EA8"/>
@@ -13428,7 +13807,7 @@
       </w:pPr>
     </w:lvl>
   </w:abstractNum>
-  <w:abstractNum w:abstractNumId="7" w15:restartNumberingAfterBreak="0">
+  <w:abstractNum w:abstractNumId="8" w15:restartNumberingAfterBreak="0">
     <w:nsid w:val="71911F60"/>
     <w:multiLevelType w:val="multilevel"/>
     <w:tmpl w:val="D4A2E664"/>
@@ -13577,29 +13956,156 @@
       </w:rPr>
     </w:lvl>
   </w:abstractNum>
+  <w:abstractNum w:abstractNumId="9" w15:restartNumberingAfterBreak="0">
+    <w:nsid w:val="755E6B27"/>
+    <w:multiLevelType w:val="hybridMultilevel"/>
+    <w:tmpl w:val="C12EA250"/>
+    <w:lvl w:ilvl="0" w:tplc="1F86DC52">
+      <w:start w:val="1"/>
+      <w:numFmt w:val="decimal"/>
+      <w:suff w:val="space"/>
+      <w:lvlText w:val="%1."/>
+      <w:lvlJc w:val="left"/>
+      <w:pPr>
+        <w:ind w:left="1069" w:hanging="360"/>
+      </w:pPr>
+      <w:rPr>
+        <w:rFonts w:hint="default"/>
+        <w:b w:val="0"/>
+      </w:rPr>
+    </w:lvl>
+    <w:lvl w:ilvl="1" w:tplc="04190019" w:tentative="1">
+      <w:start w:val="1"/>
+      <w:numFmt w:val="lowerLetter"/>
+      <w:lvlText w:val="%2."/>
+      <w:lvlJc w:val="left"/>
+      <w:pPr>
+        <w:ind w:left="2149" w:hanging="360"/>
+      </w:pPr>
+    </w:lvl>
+    <w:lvl w:ilvl="2" w:tplc="0419001B" w:tentative="1">
+      <w:start w:val="1"/>
+      <w:numFmt w:val="lowerRoman"/>
+      <w:lvlText w:val="%3."/>
+      <w:lvlJc w:val="right"/>
+      <w:pPr>
+        <w:ind w:left="2869" w:hanging="180"/>
+      </w:pPr>
+    </w:lvl>
+    <w:lvl w:ilvl="3" w:tplc="0419000F" w:tentative="1">
+      <w:start w:val="1"/>
+      <w:numFmt w:val="decimal"/>
+      <w:lvlText w:val="%4."/>
+      <w:lvlJc w:val="left"/>
+      <w:pPr>
+        <w:ind w:left="3589" w:hanging="360"/>
+      </w:pPr>
+    </w:lvl>
+    <w:lvl w:ilvl="4" w:tplc="04190019" w:tentative="1">
+      <w:start w:val="1"/>
+      <w:numFmt w:val="lowerLetter"/>
+      <w:lvlText w:val="%5."/>
+      <w:lvlJc w:val="left"/>
+      <w:pPr>
+        <w:ind w:left="4309" w:hanging="360"/>
+      </w:pPr>
+    </w:lvl>
+    <w:lvl w:ilvl="5" w:tplc="0419001B" w:tentative="1">
+      <w:start w:val="1"/>
+      <w:numFmt w:val="lowerRoman"/>
+      <w:lvlText w:val="%6."/>
+      <w:lvlJc w:val="right"/>
+      <w:pPr>
+        <w:ind w:left="5029" w:hanging="180"/>
+      </w:pPr>
+    </w:lvl>
+    <w:lvl w:ilvl="6" w:tplc="0419000F" w:tentative="1">
+      <w:start w:val="1"/>
+      <w:numFmt w:val="decimal"/>
+      <w:lvlText w:val="%7."/>
+      <w:lvlJc w:val="left"/>
+      <w:pPr>
+        <w:ind w:left="5749" w:hanging="360"/>
+      </w:pPr>
+    </w:lvl>
+    <w:lvl w:ilvl="7" w:tplc="04190019" w:tentative="1">
+      <w:start w:val="1"/>
+      <w:numFmt w:val="lowerLetter"/>
+      <w:lvlText w:val="%8."/>
+      <w:lvlJc w:val="left"/>
+      <w:pPr>
+        <w:ind w:left="6469" w:hanging="360"/>
+      </w:pPr>
+    </w:lvl>
+    <w:lvl w:ilvl="8" w:tplc="0419001B" w:tentative="1">
+      <w:start w:val="1"/>
+      <w:numFmt w:val="lowerRoman"/>
+      <w:lvlText w:val="%9."/>
+      <w:lvlJc w:val="right"/>
+      <w:pPr>
+        <w:ind w:left="7189" w:hanging="180"/>
+      </w:pPr>
+    </w:lvl>
+  </w:abstractNum>
   <w:num w:numId="1">
-    <w:abstractNumId w:val="0"/>
+    <w:abstractNumId w:val="1"/>
   </w:num>
   <w:num w:numId="2">
+    <w:abstractNumId w:val="5"/>
+  </w:num>
+  <w:num w:numId="3">
+    <w:abstractNumId w:val="3"/>
+  </w:num>
+  <w:num w:numId="4">
+    <w:abstractNumId w:val="8"/>
+  </w:num>
+  <w:num w:numId="5">
+    <w:abstractNumId w:val="6"/>
+  </w:num>
+  <w:num w:numId="6">
+    <w:abstractNumId w:val="7"/>
+  </w:num>
+  <w:num w:numId="7">
+    <w:abstractNumId w:val="2"/>
+  </w:num>
+  <w:num w:numId="8">
     <w:abstractNumId w:val="4"/>
   </w:num>
-  <w:num w:numId="3">
-    <w:abstractNumId w:val="2"/>
+  <w:num w:numId="9">
+    <w:abstractNumId w:val="9"/>
   </w:num>
-  <w:num w:numId="4">
-    <w:abstractNumId w:val="7"/>
+  <w:num w:numId="10">
+    <w:abstractNumId w:val="0"/>
+    <w:lvlOverride w:ilvl="0">
+      <w:startOverride w:val="1"/>
+    </w:lvlOverride>
+    <w:lvlOverride w:ilvl="1">
+      <w:startOverride w:val="1"/>
+    </w:lvlOverride>
+    <w:lvlOverride w:ilvl="2">
+      <w:startOverride w:val="1"/>
+    </w:lvlOverride>
+    <w:lvlOverride w:ilvl="3">
+      <w:startOverride w:val="1"/>
+    </w:lvlOverride>
+    <w:lvlOverride w:ilvl="4">
+      <w:startOverride w:val="1"/>
+    </w:lvlOverride>
+    <w:lvlOverride w:ilvl="5">
+      <w:startOverride w:val="1"/>
+    </w:lvlOverride>
+    <w:lvlOverride w:ilvl="6">
+      <w:startOverride w:val="1"/>
+    </w:lvlOverride>
+    <w:lvlOverride w:ilvl="7">
+      <w:startOverride w:val="1"/>
+    </w:lvlOverride>
+    <w:lvlOverride w:ilvl="8">
+      <w:startOverride w:val="1"/>
+    </w:lvlOverride>
   </w:num>
-  <w:num w:numId="5">
-    <w:abstractNumId w:val="5"/>
-  </w:num>
-  <w:num w:numId="6">
-    <w:abstractNumId w:val="6"/>
-  </w:num>
-  <w:num w:numId="7">
-    <w:abstractNumId w:val="1"/>
-  </w:num>
-  <w:num w:numId="8">
-    <w:abstractNumId w:val="3"/>
+  <w:num w:numId="11">
+    <w:abstractNumId w:val="0"/>
   </w:num>
 </w:numbering>
 </file>
@@ -15689,7 +16195,7 @@
 </file>
 
 <file path=customXml/itemProps1.xml><?xml version="1.0" encoding="utf-8"?>
-<ds:datastoreItem xmlns:ds="http://schemas.openxmlformats.org/officeDocument/2006/customXml" ds:itemID="{A45AFA1E-96A1-41AA-9B6C-3677531E4919}">
+<ds:datastoreItem xmlns:ds="http://schemas.openxmlformats.org/officeDocument/2006/customXml" ds:itemID="{A44AD8A0-DAB9-48D2-8351-4D11CC805D6A}">
   <ds:schemaRefs>
     <ds:schemaRef ds:uri="http://schemas.openxmlformats.org/officeDocument/2006/bibliography"/>
   </ds:schemaRefs>
